--- a/AssignmentBApproach.docx
+++ b/AssignmentBApproach.docx
@@ -59,7 +59,7 @@
           <w:highlight w:val="white"/>
           <w:rtl w:val="0"/>
         </w:rPr>
-        <w:t xml:space="preserve">Firstly, teamwork and cooperation are essential for a successful completion of this work. It is important to keep communications open and conduct a team meeting at least once a week. This will enable the team to keep track with the work’s progression and identify possible issues and resolving them directly. Moreover, tasks will be evenly distributed amongst each team member to ensure that they are being done ahead of time. For this assignment, most of our collaboration will be done on Google Drive and each team member can post, edit and even comment on the documents we have posted on Google Drive. Once everyone is done with their assigned tasks, all team members must proofread the documents and any changes that is necessary must be discussed first before amending these changes.</w:t>
+        <w:t xml:space="preserve">Firstly, teamwork and cooperation are essential for a successful completion of this work. It is important to keep communications open and conduct a team meeting at least once a week. This will enable the team to keep track with the work’s progression and identify possible issues and resolving them directly. Moreover, tasks will be evenly distributed amongst each team member to ensure that they are being done ahead of time. For this assignment, most of our collaboration will be done on Google Drive so that each team members can freely add and modify the uploaded files. Once everyone is done with their assigned tasks, all team members must proofread the documents and any changes that is necessary must be discussed first before amending these changes.</w:t>
       </w:r>
     </w:p>
     <w:p>
@@ -175,26 +175,6 @@
     <w:p>
       <w:pPr>
         <w:pStyle w:val="Heading1"/>
-        <w:contextualSpacing w:val="0"/>
-      </w:pPr>
-      <w:r>
-        <w:rPr>
-          <w:rtl w:val="0"/>
-        </w:rPr>
-      </w:r>
-    </w:p>
-    <w:p>
-      <w:pPr>
-        <w:contextualSpacing w:val="0"/>
-      </w:pPr>
-      <w:r>
-        <w:rPr>
-          <w:rtl w:val="0"/>
-        </w:rPr>
-      </w:r>
-    </w:p>
-    <w:p>
-      <w:pPr>
         <w:contextualSpacing w:val="0"/>
       </w:pPr>
       <w:r>
